--- a/syoho/2020/ippan/所報/25_繰越5.docx
+++ b/syoho/2020/ippan/所報/25_繰越5.docx
@@ -9,7 +9,7 @@
     </w:p>
     <w:p>
       <w:r>
-        <w:t xml:space="preserve">研究経費　二一万円　</w:t>
+        <w:t xml:space="preserve">研究経費　二一万円（前年度よりの繰越分）　</w:t>
       </w:r>
     </w:p>
     <w:p>
@@ -22,7 +22,7 @@
     </w:p>
     <w:p>
       <w:r>
-        <w:t xml:space="preserve">　研究代表者　　　市澤　哲（神戸大学大学院人文学研究科・教授）</w:t>
+        <w:t xml:space="preserve">　研究代表者　　　市澤哲（神戸大学大学院人文学研究科・教授）</w:t>
       </w:r>
     </w:p>
     <w:p>
@@ -38,7 +38,7 @@
         <w:ind w:left="2401" w:hangingChars="900" w:hanging="2401"/>
       </w:pPr>
       <w:r>
-        <w:t xml:space="preserve">　所外共同研究者　藤田　励夫（文化庁・主任文化財調査官）・佐藤　健治（文化庁・文化財調査官）・三好　英樹（大阪府教育庁・副主査）・磐下　徹（大阪市立大学文学研究院・准教授）</w:t>
+        <w:t xml:space="preserve">　所外共同研究者　藤田励夫（文化庁・主任文化財調査官）・佐藤健治（文化庁・文化財調査官）・三好英樹（大阪府教育庁・副主査）・磐下徹（大阪市立大学文学研究院・准教授）</w:t>
       </w:r>
     </w:p>
     <w:p>
